--- a/Design Documents/Game narrative.docx
+++ b/Design Documents/Game narrative.docx
@@ -100,13 +100,7 @@
         </w:numPr>
       </w:pPr>
       <w:r>
-        <w:t xml:space="preserve">bullet: </w:t>
-      </w:r>
-      <w:r>
-        <w:t>coffee beans (represent java)</w:t>
-      </w:r>
-      <w:r>
-        <w:t xml:space="preserve">, snakes (represents python) </w:t>
+        <w:t xml:space="preserve">bullet: coffee beans (represent java), snakes (represents python) </w:t>
       </w:r>
     </w:p>
     <w:p/>
@@ -596,22 +590,8 @@
       </w:r>
       <w:proofErr w:type="spellEnd"/>
       <w:r>
-        <w:t xml:space="preserve"> – educational coding</w:t>
-      </w:r>
-    </w:p>
-    <w:p>
-      <w:pPr>
-        <w:pStyle w:val="ListParagraph"/>
-        <w:numPr>
-          <w:ilvl w:val="1"/>
-          <w:numId w:val="2"/>
-        </w:numPr>
-      </w:pPr>
-      <w:r>
-        <w:t>drag and drop code for beginners</w:t>
-      </w:r>
-    </w:p>
-    <w:p>
+        <w:t xml:space="preserve"> </w:t>
+      </w:r>
       <w:bookmarkStart w:id="0" w:name="_GoBack"/>
       <w:bookmarkEnd w:id="0"/>
     </w:p>
